--- a/dynammic_programming.docx
+++ b/dynammic_programming.docx
@@ -47,48 +47,9 @@
           <w:rFonts w:ascii="Times New Roman" w:hAnsi="Times New Roman" w:cs="Times New Roman"/>
           <w:sz w:val="28"/>
         </w:rPr>
-        <w:t>9-Coin Change Problem</w:t>
-      </w:r>
-    </w:p>
-    <w:p>
-      <w:pPr>
-        <w:jc w:val="left"/>
-        <w:rPr>
-          <w:rFonts w:ascii="Times New Roman" w:hAnsi="Times New Roman" w:cs="Times New Roman"/>
-          <w:sz w:val="28"/>
-        </w:rPr>
-      </w:pPr>
-      <w:r>
-        <w:rPr>
-          <w:rFonts w:ascii="Times New Roman" w:hAnsi="Times New Roman" w:cs="Times New Roman"/>
-          <w:sz w:val="28"/>
-        </w:rPr>
-        <w:t xml:space="preserve">15, </w:t>
-      </w:r>
-      <w:r>
-        <w:rPr>
-          <w:rFonts w:ascii="Times New Roman" w:hAnsi="Times New Roman" w:cs="Times New Roman"/>
-          <w:sz w:val="28"/>
-        </w:rPr>
-        <w:t>10-12- Subset sum Problem</w:t>
-      </w:r>
-    </w:p>
-    <w:p>
-      <w:pPr>
-        <w:jc w:val="left"/>
-        <w:rPr>
-          <w:rFonts w:ascii="Times New Roman" w:hAnsi="Times New Roman" w:cs="Times New Roman"/>
-          <w:sz w:val="28"/>
-        </w:rPr>
-      </w:pPr>
-      <w:r>
-        <w:rPr>
-          <w:rFonts w:ascii="Times New Roman" w:hAnsi="Times New Roman" w:cs="Times New Roman"/>
-          <w:sz w:val="28"/>
-        </w:rPr>
         <w:t>13-</w:t>
       </w:r>
-      <w:hyperlink r:id="rId4" w:history="1">
+      <w:hyperlink r:id="rId5" w:history="1">
         <w:r>
           <w:rPr>
             <w:rFonts w:ascii="Times New Roman" w:hAnsi="Times New Roman" w:cs="Times New Roman"/>
@@ -180,45 +141,6 @@
           <w:rFonts w:ascii="Times New Roman" w:hAnsi="Times New Roman" w:cs="Times New Roman"/>
           <w:sz w:val="28"/>
         </w:rPr>
-        <w:t xml:space="preserve">18-Cutting </w:t>
-      </w:r>
-      <w:proofErr w:type="gramStart"/>
-      <w:r>
-        <w:rPr>
-          <w:rFonts w:ascii="Times New Roman" w:hAnsi="Times New Roman" w:cs="Times New Roman"/>
-          <w:sz w:val="28"/>
-        </w:rPr>
-        <w:t xml:space="preserve">of  </w:t>
-      </w:r>
-      <w:r>
-        <w:rPr>
-          <w:rFonts w:ascii="Times New Roman" w:hAnsi="Times New Roman" w:cs="Times New Roman"/>
-          <w:sz w:val="28"/>
-        </w:rPr>
-        <w:t>R</w:t>
-      </w:r>
-      <w:r>
-        <w:rPr>
-          <w:rFonts w:ascii="Times New Roman" w:hAnsi="Times New Roman" w:cs="Times New Roman"/>
-          <w:sz w:val="28"/>
-        </w:rPr>
-        <w:t>od</w:t>
-      </w:r>
-      <w:proofErr w:type="gramEnd"/>
-    </w:p>
-    <w:p>
-      <w:pPr>
-        <w:jc w:val="left"/>
-        <w:rPr>
-          <w:rFonts w:ascii="Times New Roman" w:hAnsi="Times New Roman" w:cs="Times New Roman"/>
-          <w:sz w:val="28"/>
-        </w:rPr>
-      </w:pPr>
-      <w:r>
-        <w:rPr>
-          <w:rFonts w:ascii="Times New Roman" w:hAnsi="Times New Roman" w:cs="Times New Roman"/>
-          <w:sz w:val="28"/>
-        </w:rPr>
         <w:t>19-Tilling with Dominos</w:t>
       </w:r>
     </w:p>
@@ -251,70 +173,6 @@
           <w:rFonts w:ascii="Times New Roman" w:hAnsi="Times New Roman" w:cs="Times New Roman"/>
           <w:sz w:val="28"/>
         </w:rPr>
-        <w:t>32, 35-LCS</w:t>
-      </w:r>
-    </w:p>
-    <w:p>
-      <w:pPr>
-        <w:jc w:val="left"/>
-        <w:rPr>
-          <w:rFonts w:ascii="Times New Roman" w:hAnsi="Times New Roman" w:cs="Times New Roman"/>
-          <w:sz w:val="28"/>
-        </w:rPr>
-      </w:pPr>
-      <w:r>
-        <w:rPr>
-          <w:rFonts w:ascii="Times New Roman" w:hAnsi="Times New Roman" w:cs="Times New Roman"/>
-          <w:sz w:val="28"/>
-        </w:rPr>
-        <w:t>33-LrepeatedS</w:t>
-      </w:r>
-    </w:p>
-    <w:p>
-      <w:pPr>
-        <w:jc w:val="left"/>
-        <w:rPr>
-          <w:rFonts w:ascii="Times New Roman" w:hAnsi="Times New Roman" w:cs="Times New Roman"/>
-          <w:sz w:val="28"/>
-        </w:rPr>
-      </w:pPr>
-      <w:r>
-        <w:rPr>
-          <w:rFonts w:ascii="Times New Roman" w:hAnsi="Times New Roman" w:cs="Times New Roman"/>
-          <w:sz w:val="28"/>
-        </w:rPr>
-        <w:t>34, 38, 39-LIS, max sum, max product</w:t>
-      </w:r>
-    </w:p>
-    <w:p>
-      <w:pPr>
-        <w:jc w:val="left"/>
-        <w:rPr>
-          <w:rFonts w:ascii="Times New Roman" w:hAnsi="Times New Roman" w:cs="Times New Roman"/>
-          <w:sz w:val="28"/>
-        </w:rPr>
-      </w:pPr>
-      <w:r>
-        <w:rPr>
-          <w:rFonts w:ascii="Times New Roman" w:hAnsi="Times New Roman" w:cs="Times New Roman"/>
-          <w:sz w:val="28"/>
-        </w:rPr>
-        <w:t>37-Maximum sum Bi-tonic Subsequence</w:t>
-      </w:r>
-    </w:p>
-    <w:p>
-      <w:pPr>
-        <w:jc w:val="left"/>
-        <w:rPr>
-          <w:rFonts w:ascii="Times New Roman" w:hAnsi="Times New Roman" w:cs="Times New Roman"/>
-          <w:sz w:val="28"/>
-        </w:rPr>
-      </w:pPr>
-      <w:r>
-        <w:rPr>
-          <w:rFonts w:ascii="Times New Roman" w:hAnsi="Times New Roman" w:cs="Times New Roman"/>
-          <w:sz w:val="28"/>
-        </w:rPr>
         <w:t>45, 46- Maximum length chain of pairs and print</w:t>
       </w:r>
     </w:p>
@@ -381,7 +239,7 @@
         </w:rPr>
         <w:t>51-</w:t>
       </w:r>
-      <w:hyperlink r:id="rId5" w:history="1">
+      <w:hyperlink r:id="rId6" w:history="1">
         <w:r>
           <w:rPr>
             <w:rFonts w:ascii="Times New Roman" w:hAnsi="Times New Roman" w:cs="Times New Roman"/>
@@ -420,7 +278,7 @@
         </w:rPr>
         <w:t>55-</w:t>
       </w:r>
-      <w:hyperlink r:id="rId6" w:history="1">
+      <w:hyperlink r:id="rId7" w:history="1">
         <w:r>
           <w:rPr>
             <w:rFonts w:ascii="Times New Roman" w:hAnsi="Times New Roman" w:cs="Times New Roman"/>
@@ -445,7 +303,7 @@
         </w:rPr>
         <w:t>58-</w:t>
       </w:r>
-      <w:hyperlink r:id="rId7" w:history="1">
+      <w:hyperlink r:id="rId8" w:history="1">
         <w:r>
           <w:rPr>
             <w:rFonts w:ascii="Times New Roman" w:hAnsi="Times New Roman" w:cs="Times New Roman"/>
@@ -470,7 +328,7 @@
         </w:rPr>
         <w:t>59-</w:t>
       </w:r>
-      <w:hyperlink r:id="rId8" w:history="1">
+      <w:hyperlink r:id="rId9" w:history="1">
         <w:r>
           <w:rPr>
             <w:rFonts w:ascii="Times New Roman" w:hAnsi="Times New Roman" w:cs="Times New Roman"/>
@@ -496,17 +354,38 @@
           <w:rFonts w:ascii="Times New Roman" w:hAnsi="Times New Roman" w:cs="Times New Roman"/>
           <w:sz w:val="28"/>
         </w:rPr>
-        <w:t>60-</w:t>
-      </w:r>
-      <w:hyperlink r:id="rId9" w:history="1">
-        <w:r>
-          <w:rPr>
-            <w:rFonts w:ascii="Times New Roman" w:hAnsi="Times New Roman" w:cs="Times New Roman"/>
-            <w:sz w:val="28"/>
-          </w:rPr>
-          <w:t xml:space="preserve">Maximum difference of zeros and ones in binary string </w:t>
+        <w:t>6</w:t>
+      </w:r>
+      <w:r>
+        <w:rPr>
+          <w:rFonts w:ascii="Times New Roman" w:hAnsi="Times New Roman" w:cs="Times New Roman"/>
+          <w:sz w:val="28"/>
+        </w:rPr>
+        <w:t>1</w:t>
+      </w:r>
+      <w:r>
+        <w:rPr>
+          <w:rFonts w:ascii="Times New Roman" w:hAnsi="Times New Roman" w:cs="Times New Roman"/>
+          <w:sz w:val="28"/>
+        </w:rPr>
+        <w:t xml:space="preserve"> -</w:t>
+      </w:r>
+      <w:hyperlink r:id="rId10" w:history="1">
+        <w:r>
+          <w:rPr>
+            <w:rFonts w:ascii="Times New Roman" w:hAnsi="Times New Roman" w:cs="Times New Roman"/>
+            <w:sz w:val="28"/>
+          </w:rPr>
+          <w:t>Maximum path sum for each position with jumps under divisibility condition</w:t>
         </w:r>
       </w:hyperlink>
+      <w:r>
+        <w:rPr>
+          <w:rFonts w:ascii="Times New Roman" w:hAnsi="Times New Roman" w:cs="Times New Roman"/>
+          <w:sz w:val="28"/>
+        </w:rPr>
+        <w:t xml:space="preserve"> </w:t>
+      </w:r>
     </w:p>
     <w:p>
       <w:pPr>
@@ -519,6 +398,22 @@
           <w:sz w:val="28"/>
         </w:rPr>
       </w:pPr>
+      <w:r>
+        <w:rPr>
+          <w:rFonts w:ascii="Times New Roman" w:hAnsi="Times New Roman" w:cs="Times New Roman"/>
+          <w:sz w:val="28"/>
+        </w:rPr>
+        <w:t>62-</w:t>
+      </w:r>
+      <w:hyperlink r:id="rId11" w:history="1">
+        <w:r>
+          <w:rPr>
+            <w:rFonts w:ascii="Times New Roman" w:hAnsi="Times New Roman" w:cs="Times New Roman"/>
+            <w:sz w:val="28"/>
+          </w:rPr>
+          <w:t>Maximize the sum of selected numbers from an array to make it empty</w:t>
+        </w:r>
+      </w:hyperlink>
     </w:p>
     <w:p>
       <w:pPr>
@@ -536,8 +431,242 @@
           <w:rFonts w:ascii="Times New Roman" w:hAnsi="Times New Roman" w:cs="Times New Roman"/>
           <w:sz w:val="28"/>
         </w:rPr>
+        <w:t>63-</w:t>
+      </w:r>
+      <w:hyperlink r:id="rId12" w:history="1">
+        <w:r>
+          <w:rPr>
+            <w:rFonts w:ascii="Times New Roman" w:hAnsi="Times New Roman" w:cs="Times New Roman"/>
+            <w:sz w:val="28"/>
+          </w:rPr>
+          <w:t xml:space="preserve">Maximum </w:t>
+        </w:r>
+        <w:proofErr w:type="spellStart"/>
+        <w:r>
+          <w:rPr>
+            <w:rFonts w:ascii="Times New Roman" w:hAnsi="Times New Roman" w:cs="Times New Roman"/>
+            <w:sz w:val="28"/>
+          </w:rPr>
+          <w:t>subarray</w:t>
+        </w:r>
+        <w:proofErr w:type="spellEnd"/>
+        <w:r>
+          <w:rPr>
+            <w:rFonts w:ascii="Times New Roman" w:hAnsi="Times New Roman" w:cs="Times New Roman"/>
+            <w:sz w:val="28"/>
+          </w:rPr>
+          <w:t xml:space="preserve"> sum in an array created after repeated concatenation</w:t>
+        </w:r>
+      </w:hyperlink>
+    </w:p>
+    <w:p>
+      <w:pPr>
+        <w:tabs>
+          <w:tab w:val="left" w:pos="8325"/>
+        </w:tabs>
+        <w:jc w:val="left"/>
+        <w:rPr>
+          <w:rFonts w:ascii="Times New Roman" w:hAnsi="Times New Roman" w:cs="Times New Roman"/>
+          <w:sz w:val="28"/>
+        </w:rPr>
+      </w:pPr>
+      <w:r>
+        <w:rPr>
+          <w:rFonts w:ascii="Times New Roman" w:hAnsi="Times New Roman" w:cs="Times New Roman"/>
+          <w:sz w:val="28"/>
+        </w:rPr>
+        <w:t>64-</w:t>
+      </w:r>
+      <w:hyperlink r:id="rId13" w:history="1">
+        <w:r>
+          <w:rPr>
+            <w:rFonts w:ascii="Times New Roman" w:hAnsi="Times New Roman" w:cs="Times New Roman"/>
+            <w:sz w:val="28"/>
+          </w:rPr>
+          <w:t>Maximum path sum that starting with any cell of 0-th row and ending with any cell of (N-1)-</w:t>
+        </w:r>
+        <w:proofErr w:type="spellStart"/>
+        <w:proofErr w:type="gramStart"/>
+        <w:r>
+          <w:rPr>
+            <w:rFonts w:ascii="Times New Roman" w:hAnsi="Times New Roman" w:cs="Times New Roman"/>
+            <w:sz w:val="28"/>
+          </w:rPr>
+          <w:t>th</w:t>
+        </w:r>
+        <w:proofErr w:type="spellEnd"/>
+        <w:proofErr w:type="gramEnd"/>
+        <w:r>
+          <w:rPr>
+            <w:rFonts w:ascii="Times New Roman" w:hAnsi="Times New Roman" w:cs="Times New Roman"/>
+            <w:sz w:val="28"/>
+          </w:rPr>
+          <w:t xml:space="preserve"> row</w:t>
+        </w:r>
+      </w:hyperlink>
+    </w:p>
+    <w:p>
+      <w:pPr>
+        <w:tabs>
+          <w:tab w:val="left" w:pos="8325"/>
+        </w:tabs>
+        <w:jc w:val="left"/>
+        <w:rPr>
+          <w:rFonts w:ascii="Times New Roman" w:hAnsi="Times New Roman" w:cs="Times New Roman"/>
+          <w:sz w:val="28"/>
+        </w:rPr>
+      </w:pPr>
+      <w:r>
+        <w:rPr>
+          <w:rFonts w:ascii="Times New Roman" w:hAnsi="Times New Roman" w:cs="Times New Roman"/>
+          <w:sz w:val="28"/>
+        </w:rPr>
+        <w:t>65,</w:t>
+      </w:r>
+    </w:p>
+    <w:p>
+      <w:pPr>
+        <w:tabs>
+          <w:tab w:val="left" w:pos="8325"/>
+        </w:tabs>
+        <w:jc w:val="left"/>
+        <w:rPr>
+          <w:rFonts w:ascii="Times New Roman" w:hAnsi="Times New Roman" w:cs="Times New Roman"/>
+          <w:sz w:val="28"/>
+        </w:rPr>
+      </w:pPr>
+      <w:r>
+        <w:rPr>
+          <w:rFonts w:ascii="Times New Roman" w:hAnsi="Times New Roman" w:cs="Times New Roman"/>
+          <w:sz w:val="28"/>
+        </w:rPr>
+        <w:t>66-Min cost path</w:t>
+      </w:r>
+    </w:p>
+    <w:p>
+      <w:pPr>
+        <w:jc w:val="left"/>
+        <w:rPr>
+          <w:rFonts w:ascii="Times New Roman" w:hAnsi="Times New Roman" w:cs="Times New Roman"/>
+          <w:sz w:val="28"/>
+        </w:rPr>
+      </w:pPr>
+      <w:r>
+        <w:rPr>
+          <w:rFonts w:ascii="Times New Roman" w:hAnsi="Times New Roman" w:cs="Times New Roman"/>
+          <w:sz w:val="28"/>
+        </w:rPr>
+        <w:t>68-</w:t>
+      </w:r>
+      <w:hyperlink r:id="rId14" w:history="1">
+        <w:r>
+          <w:rPr>
+            <w:rFonts w:ascii="Times New Roman" w:hAnsi="Times New Roman" w:cs="Times New Roman"/>
+            <w:sz w:val="28"/>
+          </w:rPr>
+          <w:t>Minimum sum of multiplications of n numbers</w:t>
+        </w:r>
+      </w:hyperlink>
+    </w:p>
+    <w:p>
+      <w:pPr>
+        <w:jc w:val="left"/>
+        <w:rPr>
+          <w:rFonts w:ascii="Times New Roman" w:hAnsi="Times New Roman" w:cs="Times New Roman"/>
+          <w:sz w:val="28"/>
+        </w:rPr>
+      </w:pPr>
+      <w:r>
+        <w:rPr>
+          <w:rFonts w:ascii="Times New Roman" w:hAnsi="Times New Roman" w:cs="Times New Roman"/>
+          <w:sz w:val="28"/>
+        </w:rPr>
+        <w:t>69-</w:t>
+      </w:r>
+      <w:hyperlink r:id="rId15" w:history="1">
+        <w:r>
+          <w:rPr>
+            <w:rFonts w:ascii="Times New Roman" w:hAnsi="Times New Roman" w:cs="Times New Roman"/>
+            <w:sz w:val="28"/>
+          </w:rPr>
+          <w:t>Minimum removals from array to make max – min &lt;= K</w:t>
+        </w:r>
+      </w:hyperlink>
+    </w:p>
+    <w:p>
+      <w:pPr>
+        <w:jc w:val="left"/>
+        <w:rPr>
+          <w:rFonts w:ascii="Times New Roman" w:hAnsi="Times New Roman" w:cs="Times New Roman"/>
+          <w:sz w:val="28"/>
+        </w:rPr>
+      </w:pPr>
+      <w:r>
+        <w:rPr>
+          <w:rFonts w:ascii="Times New Roman" w:hAnsi="Times New Roman" w:cs="Times New Roman"/>
+          <w:sz w:val="28"/>
+        </w:rPr>
+        <w:t>71-72-EDIT distance</w:t>
+      </w:r>
+    </w:p>
+    <w:p>
+      <w:pPr>
+        <w:jc w:val="left"/>
+        <w:rPr>
+          <w:rFonts w:ascii="Times New Roman" w:hAnsi="Times New Roman" w:cs="Times New Roman"/>
+          <w:sz w:val="28"/>
+        </w:rPr>
+      </w:pPr>
+      <w:r>
+        <w:rPr>
+          <w:rFonts w:ascii="Times New Roman" w:hAnsi="Times New Roman" w:cs="Times New Roman"/>
+          <w:sz w:val="28"/>
+        </w:rPr>
+        <w:t>75-Sum of all substrings of a string representing a number</w:t>
+      </w:r>
+    </w:p>
+    <w:p>
+      <w:pPr>
+        <w:jc w:val="left"/>
+        <w:rPr>
+          <w:rFonts w:ascii="Times New Roman" w:hAnsi="Times New Roman" w:cs="Times New Roman"/>
+          <w:sz w:val="28"/>
+        </w:rPr>
+      </w:pPr>
+      <w:r>
+        <w:rPr>
+          <w:rFonts w:ascii="Times New Roman" w:hAnsi="Times New Roman" w:cs="Times New Roman"/>
+          <w:sz w:val="28"/>
+        </w:rPr>
+        <w:t>76-Find number of endless points</w:t>
+      </w:r>
+    </w:p>
+    <w:p>
+      <w:pPr>
+        <w:shd w:val="clear" w:color="auto" w:fill="FFFFFF"/>
+        <w:jc w:val="left"/>
+        <w:textAlignment w:val="baseline"/>
+        <w:rPr>
+          <w:rFonts w:ascii="Times New Roman" w:hAnsi="Times New Roman" w:cs="Times New Roman"/>
+          <w:sz w:val="28"/>
+        </w:rPr>
+      </w:pPr>
+      <w:r>
+        <w:rPr>
+          <w:rFonts w:ascii="Times New Roman" w:hAnsi="Times New Roman" w:cs="Times New Roman"/>
+          <w:sz w:val="28"/>
+        </w:rPr>
         <w:t>78-</w:t>
       </w:r>
+      <w:hyperlink r:id="rId16" w:history="1">
+        <w:r>
+          <w:rPr>
+            <w:rFonts w:ascii="Times New Roman" w:hAnsi="Times New Roman" w:cs="Times New Roman"/>
+            <w:sz w:val="28"/>
+          </w:rPr>
+          <w:t>Find maximum possible stolen value from houses</w:t>
+        </w:r>
+      </w:hyperlink>
     </w:p>
     <w:p>
       <w:pPr>
@@ -554,7 +683,7 @@
         </w:rPr>
         <w:t>79-</w:t>
       </w:r>
-      <w:hyperlink r:id="rId10" w:history="1">
+      <w:hyperlink r:id="rId17" w:history="1">
         <w:r>
           <w:rPr>
             <w:rFonts w:ascii="Times New Roman" w:hAnsi="Times New Roman" w:cs="Times New Roman"/>
@@ -582,7 +711,7 @@
         </w:rPr>
         <w:t>80-</w:t>
       </w:r>
-      <w:hyperlink r:id="rId11" w:history="1">
+      <w:hyperlink r:id="rId18" w:history="1">
         <w:r>
           <w:rPr>
             <w:rFonts w:ascii="Times New Roman" w:hAnsi="Times New Roman" w:cs="Times New Roman"/>
@@ -591,15 +720,6 @@
           <w:t>Count number of ways to reach a given score in a game</w:t>
         </w:r>
       </w:hyperlink>
-    </w:p>
-    <w:p>
-      <w:pPr>
-        <w:jc w:val="left"/>
-        <w:rPr>
-          <w:rFonts w:ascii="Times New Roman" w:hAnsi="Times New Roman" w:cs="Times New Roman"/>
-          <w:sz w:val="28"/>
-        </w:rPr>
-      </w:pPr>
     </w:p>
     <w:sectPr>
       <w:pgSz w:w="12240" w:h="15840"/>
@@ -609,6 +729,243 @@
     </w:sectPr>
   </w:body>
 </w:document>
+</file>
+
+<file path=word/numbering.xml><?xml version="1.0" encoding="utf-8"?>
+<w:numbering xmlns:ve="http://schemas.openxmlformats.org/markup-compatibility/2006" xmlns:o="urn:schemas-microsoft-com:office:office" xmlns:r="http://schemas.openxmlformats.org/officeDocument/2006/relationships" xmlns:m="http://schemas.openxmlformats.org/officeDocument/2006/math" xmlns:v="urn:schemas-microsoft-com:vml" xmlns:wp="http://schemas.openxmlformats.org/drawingml/2006/wordprocessingDrawing" xmlns:w10="urn:schemas-microsoft-com:office:word" xmlns:w="http://schemas.openxmlformats.org/wordprocessingml/2006/main" xmlns:wne="http://schemas.microsoft.com/office/word/2006/wordml">
+  <w:abstractNum w:abstractNumId="0">
+    <w:nsid w:val="258346FC"/>
+    <w:multiLevelType w:val="multilevel"/>
+    <w:tmpl w:val="29F29BE2"/>
+    <w:lvl w:ilvl="0">
+      <w:start w:val="1"/>
+      <w:numFmt w:val="decimal"/>
+      <w:lvlText w:val="%1."/>
+      <w:lvlJc w:val="left"/>
+      <w:pPr>
+        <w:tabs>
+          <w:tab w:val="num" w:pos="720"/>
+        </w:tabs>
+        <w:ind w:left="720" w:hanging="360"/>
+      </w:pPr>
+    </w:lvl>
+    <w:lvl w:ilvl="1" w:tentative="1">
+      <w:start w:val="1"/>
+      <w:numFmt w:val="decimal"/>
+      <w:lvlText w:val="%2."/>
+      <w:lvlJc w:val="left"/>
+      <w:pPr>
+        <w:tabs>
+          <w:tab w:val="num" w:pos="1440"/>
+        </w:tabs>
+        <w:ind w:left="1440" w:hanging="360"/>
+      </w:pPr>
+    </w:lvl>
+    <w:lvl w:ilvl="2" w:tentative="1">
+      <w:start w:val="1"/>
+      <w:numFmt w:val="decimal"/>
+      <w:lvlText w:val="%3."/>
+      <w:lvlJc w:val="left"/>
+      <w:pPr>
+        <w:tabs>
+          <w:tab w:val="num" w:pos="2160"/>
+        </w:tabs>
+        <w:ind w:left="2160" w:hanging="360"/>
+      </w:pPr>
+    </w:lvl>
+    <w:lvl w:ilvl="3" w:tentative="1">
+      <w:start w:val="1"/>
+      <w:numFmt w:val="decimal"/>
+      <w:lvlText w:val="%4."/>
+      <w:lvlJc w:val="left"/>
+      <w:pPr>
+        <w:tabs>
+          <w:tab w:val="num" w:pos="2880"/>
+        </w:tabs>
+        <w:ind w:left="2880" w:hanging="360"/>
+      </w:pPr>
+    </w:lvl>
+    <w:lvl w:ilvl="4" w:tentative="1">
+      <w:start w:val="1"/>
+      <w:numFmt w:val="decimal"/>
+      <w:lvlText w:val="%5."/>
+      <w:lvlJc w:val="left"/>
+      <w:pPr>
+        <w:tabs>
+          <w:tab w:val="num" w:pos="3600"/>
+        </w:tabs>
+        <w:ind w:left="3600" w:hanging="360"/>
+      </w:pPr>
+    </w:lvl>
+    <w:lvl w:ilvl="5" w:tentative="1">
+      <w:start w:val="1"/>
+      <w:numFmt w:val="decimal"/>
+      <w:lvlText w:val="%6."/>
+      <w:lvlJc w:val="left"/>
+      <w:pPr>
+        <w:tabs>
+          <w:tab w:val="num" w:pos="4320"/>
+        </w:tabs>
+        <w:ind w:left="4320" w:hanging="360"/>
+      </w:pPr>
+    </w:lvl>
+    <w:lvl w:ilvl="6" w:tentative="1">
+      <w:start w:val="1"/>
+      <w:numFmt w:val="decimal"/>
+      <w:lvlText w:val="%7."/>
+      <w:lvlJc w:val="left"/>
+      <w:pPr>
+        <w:tabs>
+          <w:tab w:val="num" w:pos="5040"/>
+        </w:tabs>
+        <w:ind w:left="5040" w:hanging="360"/>
+      </w:pPr>
+    </w:lvl>
+    <w:lvl w:ilvl="7" w:tentative="1">
+      <w:start w:val="1"/>
+      <w:numFmt w:val="decimal"/>
+      <w:lvlText w:val="%8."/>
+      <w:lvlJc w:val="left"/>
+      <w:pPr>
+        <w:tabs>
+          <w:tab w:val="num" w:pos="5760"/>
+        </w:tabs>
+        <w:ind w:left="5760" w:hanging="360"/>
+      </w:pPr>
+    </w:lvl>
+    <w:lvl w:ilvl="8" w:tentative="1">
+      <w:start w:val="1"/>
+      <w:numFmt w:val="decimal"/>
+      <w:lvlText w:val="%9."/>
+      <w:lvlJc w:val="left"/>
+      <w:pPr>
+        <w:tabs>
+          <w:tab w:val="num" w:pos="6480"/>
+        </w:tabs>
+        <w:ind w:left="6480" w:hanging="360"/>
+      </w:pPr>
+    </w:lvl>
+  </w:abstractNum>
+  <w:abstractNum w:abstractNumId="1">
+    <w:nsid w:val="32B32778"/>
+    <w:multiLevelType w:val="multilevel"/>
+    <w:tmpl w:val="9B1E3644"/>
+    <w:lvl w:ilvl="0">
+      <w:start w:val="1"/>
+      <w:numFmt w:val="decimal"/>
+      <w:lvlText w:val="%1."/>
+      <w:lvlJc w:val="left"/>
+      <w:pPr>
+        <w:tabs>
+          <w:tab w:val="num" w:pos="720"/>
+        </w:tabs>
+        <w:ind w:left="720" w:hanging="360"/>
+      </w:pPr>
+    </w:lvl>
+    <w:lvl w:ilvl="1" w:tentative="1">
+      <w:start w:val="1"/>
+      <w:numFmt w:val="decimal"/>
+      <w:lvlText w:val="%2."/>
+      <w:lvlJc w:val="left"/>
+      <w:pPr>
+        <w:tabs>
+          <w:tab w:val="num" w:pos="1440"/>
+        </w:tabs>
+        <w:ind w:left="1440" w:hanging="360"/>
+      </w:pPr>
+    </w:lvl>
+    <w:lvl w:ilvl="2" w:tentative="1">
+      <w:start w:val="1"/>
+      <w:numFmt w:val="decimal"/>
+      <w:lvlText w:val="%3."/>
+      <w:lvlJc w:val="left"/>
+      <w:pPr>
+        <w:tabs>
+          <w:tab w:val="num" w:pos="2160"/>
+        </w:tabs>
+        <w:ind w:left="2160" w:hanging="360"/>
+      </w:pPr>
+    </w:lvl>
+    <w:lvl w:ilvl="3" w:tentative="1">
+      <w:start w:val="1"/>
+      <w:numFmt w:val="decimal"/>
+      <w:lvlText w:val="%4."/>
+      <w:lvlJc w:val="left"/>
+      <w:pPr>
+        <w:tabs>
+          <w:tab w:val="num" w:pos="2880"/>
+        </w:tabs>
+        <w:ind w:left="2880" w:hanging="360"/>
+      </w:pPr>
+    </w:lvl>
+    <w:lvl w:ilvl="4" w:tentative="1">
+      <w:start w:val="1"/>
+      <w:numFmt w:val="decimal"/>
+      <w:lvlText w:val="%5."/>
+      <w:lvlJc w:val="left"/>
+      <w:pPr>
+        <w:tabs>
+          <w:tab w:val="num" w:pos="3600"/>
+        </w:tabs>
+        <w:ind w:left="3600" w:hanging="360"/>
+      </w:pPr>
+    </w:lvl>
+    <w:lvl w:ilvl="5" w:tentative="1">
+      <w:start w:val="1"/>
+      <w:numFmt w:val="decimal"/>
+      <w:lvlText w:val="%6."/>
+      <w:lvlJc w:val="left"/>
+      <w:pPr>
+        <w:tabs>
+          <w:tab w:val="num" w:pos="4320"/>
+        </w:tabs>
+        <w:ind w:left="4320" w:hanging="360"/>
+      </w:pPr>
+    </w:lvl>
+    <w:lvl w:ilvl="6" w:tentative="1">
+      <w:start w:val="1"/>
+      <w:numFmt w:val="decimal"/>
+      <w:lvlText w:val="%7."/>
+      <w:lvlJc w:val="left"/>
+      <w:pPr>
+        <w:tabs>
+          <w:tab w:val="num" w:pos="5040"/>
+        </w:tabs>
+        <w:ind w:left="5040" w:hanging="360"/>
+      </w:pPr>
+    </w:lvl>
+    <w:lvl w:ilvl="7" w:tentative="1">
+      <w:start w:val="1"/>
+      <w:numFmt w:val="decimal"/>
+      <w:lvlText w:val="%8."/>
+      <w:lvlJc w:val="left"/>
+      <w:pPr>
+        <w:tabs>
+          <w:tab w:val="num" w:pos="5760"/>
+        </w:tabs>
+        <w:ind w:left="5760" w:hanging="360"/>
+      </w:pPr>
+    </w:lvl>
+    <w:lvl w:ilvl="8" w:tentative="1">
+      <w:start w:val="1"/>
+      <w:numFmt w:val="decimal"/>
+      <w:lvlText w:val="%9."/>
+      <w:lvlJc w:val="left"/>
+      <w:pPr>
+        <w:tabs>
+          <w:tab w:val="num" w:pos="6480"/>
+        </w:tabs>
+        <w:ind w:left="6480" w:hanging="360"/>
+      </w:pPr>
+    </w:lvl>
+  </w:abstractNum>
+  <w:num w:numId="1">
+    <w:abstractNumId w:val="0"/>
+  </w:num>
+  <w:num w:numId="2">
+    <w:abstractNumId w:val="1"/>
+  </w:num>
+</w:numbering>
 </file>
 
 <file path=word/styles.xml><?xml version="1.0" encoding="utf-8"?>
@@ -811,6 +1168,17 @@
       <w:color w:val="0000FF"/>
       <w:u w:val="single"/>
     </w:rPr>
+  </w:style>
+  <w:style w:type="paragraph" w:styleId="ListParagraph">
+    <w:name w:val="List Paragraph"/>
+    <w:basedOn w:val="Normal"/>
+    <w:uiPriority w:val="34"/>
+    <w:qFormat/>
+    <w:rsid w:val="00413B6D"/>
+    <w:pPr>
+      <w:ind w:left="720"/>
+      <w:contextualSpacing/>
+    </w:pPr>
   </w:style>
 </w:styles>
 </file>
